--- a/test/_test.cod.docx
+++ b/test/_test.cod.docx
@@ -557,6 +557,7 @@
       <w:keepNext/>
       <w:keepLines/>
       <w:spacing w:before="480" w:after="0"/>
+      <w:ind w:left="360"/>
       <w:outlineLvl w:val="0"/>
     </w:pPr>
     <w:rPr>
@@ -581,6 +582,7 @@
       <w:keepNext/>
       <w:keepLines/>
       <w:spacing w:before="200" w:after="0"/>
+      <w:ind w:left="720"/>
       <w:outlineLvl w:val="1"/>
     </w:pPr>
     <w:rPr>
@@ -605,6 +607,7 @@
       <w:keepNext/>
       <w:keepLines/>
       <w:spacing w:before="200" w:after="0"/>
+      <w:ind w:left="1080"/>
       <w:outlineLvl w:val="2"/>
     </w:pPr>
     <w:rPr>
@@ -628,6 +631,7 @@
       <w:keepNext/>
       <w:keepLines/>
       <w:spacing w:before="200" w:after="0"/>
+      <w:ind w:left="1440"/>
       <w:outlineLvl w:val="3"/>
     </w:pPr>
     <w:rPr>
@@ -653,6 +657,7 @@
       <w:keepNext/>
       <w:keepLines/>
       <w:spacing w:before="200" w:after="0"/>
+      <w:ind w:left="1800"/>
       <w:outlineLvl w:val="4"/>
     </w:pPr>
     <w:rPr>
@@ -674,6 +679,7 @@
       <w:keepNext/>
       <w:keepLines/>
       <w:spacing w:before="200" w:after="0"/>
+      <w:ind w:left="2160"/>
       <w:outlineLvl w:val="5"/>
     </w:pPr>
     <w:rPr>
@@ -697,6 +703,7 @@
       <w:keepNext/>
       <w:keepLines/>
       <w:spacing w:before="200" w:after="0"/>
+      <w:ind w:left="2520"/>
       <w:outlineLvl w:val="6"/>
     </w:pPr>
     <w:rPr>
@@ -720,6 +727,7 @@
       <w:keepNext/>
       <w:keepLines/>
       <w:spacing w:before="200" w:after="0"/>
+      <w:ind w:left="2880"/>
       <w:outlineLvl w:val="7"/>
     </w:pPr>
     <w:rPr>
@@ -743,6 +751,7 @@
       <w:keepNext/>
       <w:keepLines/>
       <w:spacing w:before="200" w:after="0"/>
+      <w:ind w:left="3240"/>
       <w:outlineLvl w:val="8"/>
     </w:pPr>
     <w:rPr>

--- a/test/_test.cod.docx
+++ b/test/_test.cod.docx
@@ -75,6 +75,9 @@
       </w:r>
     </w:p>
     <w:p>
+      <w:pPr>
+        <w:ind w:left="720"/>
+      </w:pPr>
       <w:r>
         <w:t>with notes</w:t>
       </w:r>

--- a/test/_test.cod.docx
+++ b/test/_test.cod.docx
@@ -7,7 +7,7 @@
         <w:pStyle w:val="Heading1"/>
       </w:pPr>
       <w:r>
-        <w:t>root</w:t>
+        <w:t>[ ] root</w:t>
       </w:r>
     </w:p>
     <w:p>
@@ -15,7 +15,7 @@
         <w:pStyle w:val="Heading2"/>
       </w:pPr>
       <w:r>
-        <w:t>checked</w:t>
+        <w:t>[x] checked</w:t>
       </w:r>
     </w:p>
     <w:p>
@@ -23,7 +23,7 @@
         <w:pStyle w:val="Heading2"/>
       </w:pPr>
       <w:r>
-        <w:t>not checked</w:t>
+        <w:t>[ ] not checked</w:t>
       </w:r>
     </w:p>
     <w:p>
@@ -31,7 +31,10 @@
         <w:pStyle w:val="Heading2"/>
       </w:pPr>
       <w:r>
-        <w:t>underline</w:t>
+        <w:rPr>
+          <w:u w:val="single"/>
+        </w:rPr>
+        <w:t>[ ] underline</w:t>
       </w:r>
     </w:p>
     <w:p>
@@ -39,7 +42,10 @@
         <w:pStyle w:val="Heading2"/>
       </w:pPr>
       <w:r>
-        <w:t>bold</w:t>
+        <w:rPr>
+          <w:b/>
+        </w:rPr>
+        <w:t>[ ] bold</w:t>
       </w:r>
     </w:p>
     <w:p>
@@ -47,7 +53,10 @@
         <w:pStyle w:val="Heading2"/>
       </w:pPr>
       <w:r>
-        <w:t>strikeout</w:t>
+        <w:rPr>
+          <w:strike/>
+        </w:rPr>
+        <w:t>[ ] strikeout</w:t>
       </w:r>
     </w:p>
     <w:p>
@@ -55,7 +64,10 @@
         <w:pStyle w:val="Heading2"/>
       </w:pPr>
       <w:r>
-        <w:t>italics</w:t>
+        <w:rPr>
+          <w:i/>
+        </w:rPr>
+        <w:t>[ ] italics</w:t>
       </w:r>
     </w:p>
     <w:p>
@@ -63,7 +75,7 @@
         <w:pStyle w:val="Heading2"/>
       </w:pPr>
       <w:r>
-        <w:t>subscript</w:t>
+        <w:t>[ ] subscript</w:t>
       </w:r>
     </w:p>
     <w:p>
@@ -71,7 +83,7 @@
         <w:pStyle w:val="Heading2"/>
       </w:pPr>
       <w:r>
-        <w:t>noted</w:t>
+        <w:t>[ ] noted</w:t>
       </w:r>
     </w:p>
     <w:p>
@@ -87,7 +99,10 @@
         <w:pStyle w:val="Heading2"/>
       </w:pPr>
       <w:r>
-        <w:t>green</w:t>
+        <w:rPr>
+          <w:color w:val="00FF00"/>
+        </w:rPr>
+        <w:t>[ ] green</w:t>
       </w:r>
     </w:p>
     <w:p>
@@ -95,7 +110,10 @@
         <w:pStyle w:val="Heading2"/>
       </w:pPr>
       <w:r>
-        <w:t>blue</w:t>
+        <w:rPr>
+          <w:color w:val="0000FF"/>
+        </w:rPr>
+        <w:t>[ ] blue</w:t>
       </w:r>
     </w:p>
     <w:p>
@@ -103,7 +121,10 @@
         <w:pStyle w:val="Heading2"/>
       </w:pPr>
       <w:r>
-        <w:t>purple</w:t>
+        <w:rPr>
+          <w:color w:val="FF00FF"/>
+        </w:rPr>
+        <w:t>[ ] purple</w:t>
       </w:r>
     </w:p>
     <w:p>
@@ -111,7 +132,10 @@
         <w:pStyle w:val="Heading2"/>
       </w:pPr>
       <w:r>
-        <w:t>orange</w:t>
+        <w:rPr>
+          <w:color w:val="FF8000"/>
+        </w:rPr>
+        <w:t>[ ] orange</w:t>
       </w:r>
     </w:p>
     <w:p>
@@ -119,7 +143,10 @@
         <w:pStyle w:val="Heading2"/>
       </w:pPr>
       <w:r>
-        <w:t>red</w:t>
+        <w:rPr>
+          <w:color w:val="FF0000"/>
+        </w:rPr>
+        <w:t>[ ] red</w:t>
       </w:r>
     </w:p>
     <w:p>
@@ -127,7 +154,10 @@
         <w:pStyle w:val="Heading2"/>
       </w:pPr>
       <w:r>
-        <w:t>gray</w:t>
+        <w:rPr>
+          <w:color w:val="808080"/>
+        </w:rPr>
+        <w:t>[ ] gray</w:t>
       </w:r>
     </w:p>
     <w:sectPr>

--- a/test/_test.cod.docx
+++ b/test/_test.cod.docx
@@ -7,7 +7,7 @@
         <w:pStyle w:val="Heading1"/>
       </w:pPr>
       <w:r>
-        <w:t>[ ] root</w:t>
+        <w:t>□ root</w:t>
       </w:r>
     </w:p>
     <w:p>
@@ -15,7 +15,7 @@
         <w:pStyle w:val="Heading2"/>
       </w:pPr>
       <w:r>
-        <w:t>[x] checked</w:t>
+        <w:t>✓ checked</w:t>
       </w:r>
     </w:p>
     <w:p>
@@ -23,7 +23,7 @@
         <w:pStyle w:val="Heading2"/>
       </w:pPr>
       <w:r>
-        <w:t>[ ] not checked</w:t>
+        <w:t>□ not checked</w:t>
       </w:r>
     </w:p>
     <w:p>
@@ -34,7 +34,7 @@
         <w:rPr>
           <w:u w:val="single"/>
         </w:rPr>
-        <w:t>[ ] underline</w:t>
+        <w:t>□ underline</w:t>
       </w:r>
     </w:p>
     <w:p>
@@ -45,7 +45,7 @@
         <w:rPr>
           <w:b/>
         </w:rPr>
-        <w:t>[ ] bold</w:t>
+        <w:t>□ bold</w:t>
       </w:r>
     </w:p>
     <w:p>
@@ -56,7 +56,7 @@
         <w:rPr>
           <w:strike/>
         </w:rPr>
-        <w:t>[ ] strikeout</w:t>
+        <w:t>□ strikeout</w:t>
       </w:r>
     </w:p>
     <w:p>
@@ -67,7 +67,7 @@
         <w:rPr>
           <w:i/>
         </w:rPr>
-        <w:t>[ ] italics</w:t>
+        <w:t>□ italics</w:t>
       </w:r>
     </w:p>
     <w:p>
@@ -75,7 +75,7 @@
         <w:pStyle w:val="Heading2"/>
       </w:pPr>
       <w:r>
-        <w:t>[ ] subscript</w:t>
+        <w:t>□ subscript</w:t>
       </w:r>
     </w:p>
     <w:p>
@@ -83,12 +83,12 @@
         <w:pStyle w:val="Heading2"/>
       </w:pPr>
       <w:r>
-        <w:t>[ ] noted</w:t>
+        <w:t>□ noted</w:t>
       </w:r>
     </w:p>
     <w:p>
       <w:pPr>
-        <w:ind w:left="720"/>
+        <w:ind w:left="360"/>
       </w:pPr>
       <w:r>
         <w:t>with notes</w:t>
@@ -102,7 +102,7 @@
         <w:rPr>
           <w:color w:val="00FF00"/>
         </w:rPr>
-        <w:t>[ ] green</w:t>
+        <w:t>□ green</w:t>
       </w:r>
     </w:p>
     <w:p>
@@ -113,7 +113,7 @@
         <w:rPr>
           <w:color w:val="0000FF"/>
         </w:rPr>
-        <w:t>[ ] blue</w:t>
+        <w:t>□ blue</w:t>
       </w:r>
     </w:p>
     <w:p>
@@ -124,7 +124,7 @@
         <w:rPr>
           <w:color w:val="FF00FF"/>
         </w:rPr>
-        <w:t>[ ] purple</w:t>
+        <w:t>□ purple</w:t>
       </w:r>
     </w:p>
     <w:p>
@@ -135,7 +135,7 @@
         <w:rPr>
           <w:color w:val="FF8000"/>
         </w:rPr>
-        <w:t>[ ] orange</w:t>
+        <w:t>□ orange</w:t>
       </w:r>
     </w:p>
     <w:p>
@@ -146,7 +146,7 @@
         <w:rPr>
           <w:color w:val="FF0000"/>
         </w:rPr>
-        <w:t>[ ] red</w:t>
+        <w:t>□ red</w:t>
       </w:r>
     </w:p>
     <w:p>
@@ -157,7 +157,7 @@
         <w:rPr>
           <w:color w:val="808080"/>
         </w:rPr>
-        <w:t>[ ] gray</w:t>
+        <w:t>□ gray</w:t>
       </w:r>
     </w:p>
     <w:sectPr>
@@ -590,7 +590,7 @@
       <w:keepNext/>
       <w:keepLines/>
       <w:spacing w:before="480" w:after="0"/>
-      <w:ind w:left="360"/>
+      <w:ind w:left="0"/>
       <w:outlineLvl w:val="0"/>
     </w:pPr>
     <w:rPr>
@@ -615,7 +615,7 @@
       <w:keepNext/>
       <w:keepLines/>
       <w:spacing w:before="200" w:after="0"/>
-      <w:ind w:left="720"/>
+      <w:ind w:left="360"/>
       <w:outlineLvl w:val="1"/>
     </w:pPr>
     <w:rPr>
@@ -640,7 +640,7 @@
       <w:keepNext/>
       <w:keepLines/>
       <w:spacing w:before="200" w:after="0"/>
-      <w:ind w:left="1080"/>
+      <w:ind w:left="720"/>
       <w:outlineLvl w:val="2"/>
     </w:pPr>
     <w:rPr>
@@ -664,7 +664,7 @@
       <w:keepNext/>
       <w:keepLines/>
       <w:spacing w:before="200" w:after="0"/>
-      <w:ind w:left="1440"/>
+      <w:ind w:left="1080"/>
       <w:outlineLvl w:val="3"/>
     </w:pPr>
     <w:rPr>
@@ -690,7 +690,7 @@
       <w:keepNext/>
       <w:keepLines/>
       <w:spacing w:before="200" w:after="0"/>
-      <w:ind w:left="1800"/>
+      <w:ind w:left="1440"/>
       <w:outlineLvl w:val="4"/>
     </w:pPr>
     <w:rPr>
@@ -712,7 +712,7 @@
       <w:keepNext/>
       <w:keepLines/>
       <w:spacing w:before="200" w:after="0"/>
-      <w:ind w:left="2160"/>
+      <w:ind w:left="1800"/>
       <w:outlineLvl w:val="5"/>
     </w:pPr>
     <w:rPr>
@@ -736,7 +736,7 @@
       <w:keepNext/>
       <w:keepLines/>
       <w:spacing w:before="200" w:after="0"/>
-      <w:ind w:left="2520"/>
+      <w:ind w:left="2160"/>
       <w:outlineLvl w:val="6"/>
     </w:pPr>
     <w:rPr>
@@ -760,7 +760,7 @@
       <w:keepNext/>
       <w:keepLines/>
       <w:spacing w:before="200" w:after="0"/>
-      <w:ind w:left="2880"/>
+      <w:ind w:left="2520"/>
       <w:outlineLvl w:val="7"/>
     </w:pPr>
     <w:rPr>
@@ -784,7 +784,7 @@
       <w:keepNext/>
       <w:keepLines/>
       <w:spacing w:before="200" w:after="0"/>
-      <w:ind w:left="3240"/>
+      <w:ind w:left="2880"/>
       <w:outlineLvl w:val="8"/>
     </w:pPr>
     <w:rPr>
